--- a/Learning_journal_4_SOEN6841_40294571.docx
+++ b/Learning_journal_4_SOEN6841_40294571.docx
@@ -106,6 +106,16 @@
       <w:r>
         <w:t xml:space="preserve"> </w:t>
       </w:r>
+      <w:hyperlink r:id="rId5" w:history="1">
+        <w:r>
+          <w:rPr>
+            <w:rStyle w:val="Hyperlink"/>
+            <w:sz w:val="18"/>
+            <w:szCs w:val="18"/>
+          </w:rPr>
+          <w:t>https://github.com/meet0208/SOEN_6841/blob/main/Learning_journal_4_SOEN6841_40294571.pdf</w:t>
+        </w:r>
+      </w:hyperlink>
     </w:p>
     <w:p>
       <w:pPr>
@@ -767,7 +777,7 @@
       <w:r>
         <w:t xml:space="preserve">Explored textbooks, online tutorials, and research articles to strengthen my understanding of project management strategies and lessons learned. ( </w:t>
       </w:r>
-      <w:hyperlink r:id="rId5" w:history="1">
+      <w:hyperlink r:id="rId6" w:history="1">
         <w:r>
           <w:rPr>
             <w:rStyle w:val="Hyperlink"/>

--- a/Learning_journal_4_SOEN6841_40294571.docx
+++ b/Learning_journal_4_SOEN6841_40294571.docx
@@ -307,21 +307,7 @@
           <w:b/>
           <w:bCs/>
         </w:rPr>
-        <w:t>Corrective</w:t>
-      </w:r>
-      <w:r>
-        <w:rPr>
-          <w:b/>
-          <w:bCs/>
-        </w:rPr>
-        <w:t xml:space="preserve"> </w:t>
-      </w:r>
-      <w:r>
-        <w:rPr>
-          <w:b/>
-          <w:bCs/>
-        </w:rPr>
-        <w:t>Actions &amp; Resource Allocation</w:t>
+        <w:t>Corrective Actions &amp; Resource Allocation</w:t>
       </w:r>
       <w:r>
         <w:t>: Studied how reallocating resources and adjusting schedules can help keep projects on track and minimize delays.</w:t>
@@ -573,6 +559,32 @@
       <w:r>
         <w:lastRenderedPageBreak/>
         <w:t>real-world impact. These conversations provided a broader perspective on project effectiveness across different industries and helped refine my approach to assessing project success.</w:t>
+      </w:r>
+    </w:p>
+    <w:p>
+      <w:pPr>
+        <w:pStyle w:val="ListParagraph"/>
+        <w:numPr>
+          <w:ilvl w:val="0"/>
+          <w:numId w:val="1"/>
+        </w:numPr>
+        <w:spacing w:after="0" w:line="240" w:lineRule="auto"/>
+        <w:jc w:val="both"/>
+      </w:pPr>
+      <w:r>
+        <w:t xml:space="preserve">Collaborated with my peers on Project Phase II, focusing on key topics such as </w:t>
+      </w:r>
+      <w:r>
+        <w:t>Project Plan</w:t>
+      </w:r>
+      <w:r>
+        <w:t xml:space="preserve">, </w:t>
+      </w:r>
+      <w:r>
+        <w:t>Budgeting</w:t>
+      </w:r>
+      <w:r>
+        <w:t>, and Risk Assessment. We engaged in discussions on how to approach these areas and planned the development of our Sustainable Living Planner project. This interaction helped refine our understanding of project management strategies while enhancing teamwork and problem-solving skills.</w:t>
       </w:r>
     </w:p>
     <w:p>
@@ -692,14 +704,7 @@
           <w:rFonts w:asciiTheme="minorHAnsi" w:eastAsia="Times New Roman" w:hAnsiTheme="minorHAnsi" w:cs="Times New Roman"/>
           <w:lang w:eastAsia="en-CA"/>
         </w:rPr>
-        <w:t xml:space="preserve"> Evaluated EVM, burndown charts, and dashboards to determine which is best suited for different project types</w:t>
-      </w:r>
-      <w:r>
-        <w:rPr>
-          <w:rFonts w:asciiTheme="minorHAnsi" w:eastAsia="Times New Roman" w:hAnsiTheme="minorHAnsi" w:cs="Times New Roman"/>
-          <w:lang w:eastAsia="en-CA"/>
-        </w:rPr>
-        <w:t>.</w:t>
+        <w:t xml:space="preserve"> Evaluated EVM, burndown charts, and dashboards to determine which is best suited for different project types.</w:t>
       </w:r>
     </w:p>
     <w:p>
@@ -782,23 +787,25 @@
           <w:rPr>
             <w:rStyle w:val="Hyperlink"/>
           </w:rPr>
-          <w:t>https://niftyp</w:t>
-        </w:r>
-        <w:r>
-          <w:rPr>
-            <w:rStyle w:val="Hyperlink"/>
-          </w:rPr>
-          <w:t>m</w:t>
-        </w:r>
-        <w:r>
-          <w:rPr>
-            <w:rStyle w:val="Hyperlink"/>
-          </w:rPr>
-          <w:t>.com/blog/project-management-strategies/</w:t>
+          <w:t>https://niftypm.com/blog/project-management-strategies/</w:t>
         </w:r>
       </w:hyperlink>
       <w:r>
         <w:t xml:space="preserve"> )</w:t>
+      </w:r>
+    </w:p>
+    <w:p>
+      <w:pPr>
+        <w:pStyle w:val="ListParagraph"/>
+        <w:numPr>
+          <w:ilvl w:val="0"/>
+          <w:numId w:val="5"/>
+        </w:numPr>
+        <w:spacing w:after="0" w:line="240" w:lineRule="auto"/>
+        <w:jc w:val="both"/>
+      </w:pPr>
+      <w:r>
+        <w:t>I enhanced my project management skills by applying EVM tracking to our Sustainable Living Planner project and refining risk assessment strategies. I also practiced Agile sprint planning using JIRA to improve task tracking and team collaboration.</w:t>
       </w:r>
     </w:p>
     <w:p>
